--- a/pks2.docx
+++ b/pks2.docx
@@ -18,7 +18,7 @@
           <w:kern w:val="36"/>
           <w:sz w:val="28"/>
           <w:szCs w:val="28"/>
-          <w:lang w:eastAsia="ru-RU"/>
+          <w:lang w:val="en-US" w:eastAsia="ru-RU"/>
         </w:rPr>
       </w:pPr>
       <w:r>
@@ -91,7 +91,19 @@
           <w:szCs w:val="28"/>
           <w:lang w:eastAsia="ru-RU"/>
         </w:rPr>
-        <w:t xml:space="preserve"> №1</w:t>
+        <w:t xml:space="preserve"> №</w:t>
+      </w:r>
+      <w:r>
+        <w:rPr>
+          <w:rFonts w:ascii="Times New Roman" w:eastAsia="Times New Roman" w:hAnsi="Times New Roman" w:cs="Times New Roman"/>
+          <w:b/>
+          <w:bCs/>
+          <w:kern w:val="36"/>
+          <w:sz w:val="28"/>
+          <w:szCs w:val="28"/>
+          <w:lang w:val="en-US" w:eastAsia="ru-RU"/>
+        </w:rPr>
+        <w:t>2</w:t>
       </w:r>
     </w:p>
     <w:p>
@@ -103,35 +115,22 @@
         <w:ind w:left="360"/>
         <w:jc w:val="center"/>
         <w:rPr>
-          <w:rFonts w:ascii="Times New Roman" w:hAnsi="Times New Roman"/>
-          <w:b/>
-          <w:bCs/>
-          <w:color w:val="000000"/>
-          <w:kern w:val="0"/>
-          <w:sz w:val="28"/>
-          <w:szCs w:val="28"/>
-        </w:rPr>
-      </w:pPr>
-      <w:r>
-        <w:rPr>
-          <w:rFonts w:ascii="Times New Roman" w:hAnsi="Times New Roman"/>
+          <w:rFonts w:ascii="Times New Roman" w:hAnsi="Times New Roman" w:cs="Times New Roman"/>
           <w:b/>
           <w:bCs/>
           <w:sz w:val="28"/>
           <w:szCs w:val="28"/>
         </w:rPr>
-        <w:t xml:space="preserve">Установка инструментария и настройка среды разработки мобильных приложений. </w:t>
-      </w:r>
-      <w:r>
-        <w:rPr>
-          <w:rFonts w:ascii="Times New Roman" w:hAnsi="Times New Roman"/>
+      </w:pPr>
+      <w:r>
+        <w:rPr>
+          <w:rFonts w:ascii="Times New Roman" w:hAnsi="Times New Roman" w:cs="Times New Roman"/>
           <w:b/>
           <w:bCs/>
-          <w:color w:val="000000"/>
           <w:sz w:val="28"/>
           <w:szCs w:val="28"/>
         </w:rPr>
-        <w:t>Настройка режима терминала.</w:t>
+        <w:t>Работа с макетами пользовательского интерфейса. Создание прототипа мобильного приложения.</w:t>
       </w:r>
     </w:p>
     <w:p>
@@ -148,166 +147,8 @@
         <w:t>ен</w:t>
       </w:r>
       <w:r>
-        <w:t xml:space="preserve"> процесс установки </w:t>
-      </w:r>
-      <w:proofErr w:type="spellStart"/>
-      <w:r>
-        <w:t>Flutter</w:t>
-      </w:r>
-      <w:proofErr w:type="spellEnd"/>
-      <w:r>
-        <w:t xml:space="preserve"> SDK на </w:t>
-      </w:r>
-      <w:r>
-        <w:t xml:space="preserve">ОС </w:t>
-      </w:r>
-      <w:r>
-        <w:rPr>
-          <w:lang w:val="en-US"/>
-        </w:rPr>
-        <w:t>Windows</w:t>
-      </w:r>
-      <w:r>
-        <w:t xml:space="preserve"> 11</w:t>
-      </w:r>
-      <w:r>
-        <w:t>, при помощи следующих команд</w:t>
-      </w:r>
-      <w:r>
-        <w:t xml:space="preserve">: </w:t>
-      </w:r>
-    </w:p>
-    <w:p>
-      <w:pPr>
-        <w:pStyle w:val="a7"/>
-        <w:numPr>
-          <w:ilvl w:val="0"/>
-          <w:numId w:val="2"/>
-        </w:numPr>
-        <w:rPr>
-          <w:lang w:val="en-US"/>
-        </w:rPr>
-      </w:pPr>
-      <w:r>
-        <w:rPr>
-          <w:lang w:val="en-US"/>
-        </w:rPr>
-        <w:t>git clone https://github.com/flutter/flutter.git -b stable</w:t>
-      </w:r>
-    </w:p>
-    <w:p>
-      <w:pPr>
-        <w:pStyle w:val="a7"/>
-        <w:numPr>
-          <w:ilvl w:val="0"/>
-          <w:numId w:val="2"/>
-        </w:numPr>
-        <w:rPr>
-          <w:lang w:val="en-US"/>
-        </w:rPr>
-      </w:pPr>
-      <w:proofErr w:type="spellStart"/>
-      <w:r>
-        <w:rPr>
-          <w:lang w:val="en-US"/>
-        </w:rPr>
-        <w:t>setx</w:t>
-      </w:r>
-      <w:proofErr w:type="spellEnd"/>
-      <w:r>
-        <w:rPr>
-          <w:lang w:val="en-US"/>
-        </w:rPr>
-        <w:t xml:space="preserve"> PATH "%PATH</w:t>
-      </w:r>
-      <w:proofErr w:type="gramStart"/>
-      <w:r>
-        <w:rPr>
-          <w:lang w:val="en-US"/>
-        </w:rPr>
-        <w:t>%;C:\path\to\flutter\bin</w:t>
-      </w:r>
-      <w:proofErr w:type="gramEnd"/>
-      <w:r>
-        <w:rPr>
-          <w:lang w:val="en-US"/>
-        </w:rPr>
-        <w:t>"</w:t>
-      </w:r>
-    </w:p>
-    <w:p>
-      <w:pPr>
-        <w:pStyle w:val="a7"/>
-        <w:numPr>
-          <w:ilvl w:val="0"/>
-          <w:numId w:val="2"/>
-        </w:numPr>
-      </w:pPr>
-      <w:proofErr w:type="spellStart"/>
-      <w:r>
-        <w:t>flutter</w:t>
-      </w:r>
-      <w:proofErr w:type="spellEnd"/>
-      <w:r>
-        <w:t xml:space="preserve"> </w:t>
-      </w:r>
-      <w:proofErr w:type="spellStart"/>
-      <w:r>
-        <w:t>doctor</w:t>
-      </w:r>
-      <w:proofErr w:type="spellEnd"/>
-    </w:p>
-    <w:p>
-      <w:pPr>
-        <w:pStyle w:val="a7"/>
-        <w:numPr>
-          <w:ilvl w:val="0"/>
-          <w:numId w:val="2"/>
-        </w:numPr>
-      </w:pPr>
-      <w:proofErr w:type="spellStart"/>
-      <w:r>
-        <w:t>flutter</w:t>
-      </w:r>
-      <w:proofErr w:type="spellEnd"/>
-      <w:r>
-        <w:t xml:space="preserve"> </w:t>
-      </w:r>
-      <w:proofErr w:type="spellStart"/>
-      <w:r>
-        <w:t>doctor</w:t>
-      </w:r>
-      <w:proofErr w:type="spellEnd"/>
-      <w:r>
-        <w:t xml:space="preserve"> --</w:t>
-      </w:r>
-      <w:proofErr w:type="spellStart"/>
-      <w:r>
-        <w:t>android-licenses</w:t>
-      </w:r>
-      <w:proofErr w:type="spellEnd"/>
-    </w:p>
-    <w:p>
-      <w:pPr>
-        <w:pStyle w:val="a7"/>
-        <w:numPr>
-          <w:ilvl w:val="0"/>
-          <w:numId w:val="2"/>
-        </w:numPr>
-      </w:pPr>
-      <w:proofErr w:type="spellStart"/>
-      <w:r>
-        <w:t>flutter</w:t>
-      </w:r>
-      <w:proofErr w:type="spellEnd"/>
-      <w:r>
-        <w:t xml:space="preserve"> </w:t>
-      </w:r>
-      <w:proofErr w:type="spellStart"/>
-      <w:r>
-        <w:t>doctor</w:t>
-      </w:r>
-      <w:proofErr w:type="spellEnd"/>
+        <w:t>ы принципы проектирования интерфейсов мобильных приложений. Был разработан собственный дизайн-проект приложения</w:t>
+      </w:r>
     </w:p>
     <w:p>
       <w:pPr>
@@ -376,47 +217,51 @@
           <w:color w:val="EE0000"/>
           <w:lang w:val="en-US"/>
         </w:rPr>
-        <w:t>Invoke-</w:t>
-      </w:r>
-      <w:proofErr w:type="spellStart"/>
+        <w:t>Figma</w:t>
+      </w:r>
       <w:r>
         <w:rPr>
           <w:i/>
           <w:iCs/>
           <w:color w:val="EE0000"/>
-          <w:lang w:val="en-US"/>
-        </w:rPr>
-        <w:t>WebRequest</w:t>
-      </w:r>
-      <w:proofErr w:type="spellEnd"/>
+        </w:rPr>
+        <w:t xml:space="preserve"> </w:t>
+      </w:r>
       <w:r>
         <w:rPr>
           <w:i/>
           <w:iCs/>
           <w:color w:val="EE0000"/>
-          <w:lang w:val="en-US"/>
-        </w:rPr>
-        <w:t xml:space="preserve"> : </w:t>
-      </w:r>
-      <w:proofErr w:type="spellStart"/>
-      <w:r>
+        </w:rPr>
+        <w:t xml:space="preserve">не распространяется бесплатно. </w:t>
+      </w:r>
+    </w:p>
+    <w:p>
+      <w:pPr>
+        <w:ind w:left="720"/>
         <w:rPr>
           <w:i/>
           <w:iCs/>
           <w:color w:val="EE0000"/>
-          <w:lang w:val="en-US"/>
-        </w:rPr>
-        <w:t>AccessDeniedAccess</w:t>
-      </w:r>
-      <w:proofErr w:type="spellEnd"/>
+        </w:rPr>
+      </w:pPr>
+      <w:r>
+        <w:rPr>
+          <w:b/>
+          <w:bCs/>
+        </w:rPr>
+        <w:t>Причина:</w:t>
+      </w:r>
+      <w:r>
+        <w:t xml:space="preserve"> </w:t>
+      </w:r>
       <w:r>
         <w:rPr>
           <w:i/>
           <w:iCs/>
           <w:color w:val="EE0000"/>
-          <w:lang w:val="en-US"/>
-        </w:rPr>
-        <w:t xml:space="preserve"> </w:t>
+        </w:rPr>
+        <w:t xml:space="preserve">Бесплатный тарифный план не </w:t>
       </w:r>
       <w:proofErr w:type="spellStart"/>
       <w:r>
@@ -424,376 +269,57 @@
           <w:i/>
           <w:iCs/>
           <w:color w:val="EE0000"/>
-          <w:lang w:val="en-US"/>
-        </w:rPr>
-        <w:t>denied.We're</w:t>
+        </w:rPr>
+        <w:t>существует.</w:t>
       </w:r>
       <w:proofErr w:type="spellEnd"/>
-      <w:r>
+    </w:p>
+    <w:p>
+      <w:pPr>
+        <w:ind w:left="720"/>
         <w:rPr>
           <w:i/>
           <w:iCs/>
-          <w:color w:val="EE0000"/>
-          <w:lang w:val="en-US"/>
-        </w:rPr>
-        <w:t xml:space="preserve"> sorry, but this service is not available in your location C:\Users\Admin\vsCodeProj\vless\flutter\bin\internal\update_dart_sdk.ps1:97 </w:t>
-      </w:r>
+        </w:rPr>
+      </w:pPr>
+      <w:r>
+        <w:rPr>
+          <w:b/>
+          <w:bCs/>
+        </w:rPr>
+        <w:t>Решение</w:t>
+      </w:r>
+      <w:proofErr w:type="gramStart"/>
+      <w:r>
+        <w:rPr>
+          <w:b/>
+          <w:bCs/>
+        </w:rPr>
+        <w:t>:</w:t>
+      </w:r>
+      <w:r>
+        <w:t xml:space="preserve"> </w:t>
+      </w:r>
+      <w:r>
+        <w:t>Была</w:t>
+      </w:r>
+      <w:proofErr w:type="gramEnd"/>
+      <w:r>
+        <w:t xml:space="preserve"> выбрана веб-версия, предоставляющая практически тот же функционал, однако доставляющая некоторые неудобства при проектировании приложения</w:t>
+      </w:r>
+      <w:r>
+        <w:br/>
+      </w:r>
+    </w:p>
+    <w:p>
+      <w:pPr>
+        <w:pStyle w:val="a7"/>
+        <w:ind w:left="1440"/>
+      </w:pPr>
       <w:r>
         <w:rPr>
           <w:i/>
           <w:iCs/>
-          <w:color w:val="EE0000"/>
-        </w:rPr>
-        <w:t>знак</w:t>
-      </w:r>
-      <w:r>
-        <w:rPr>
-          <w:i/>
-          <w:iCs/>
-          <w:color w:val="EE0000"/>
-          <w:lang w:val="en-US"/>
-        </w:rPr>
-        <w:t>:5 + Invoke-</w:t>
-      </w:r>
-      <w:proofErr w:type="spellStart"/>
-      <w:r>
-        <w:rPr>
-          <w:i/>
-          <w:iCs/>
-          <w:color w:val="EE0000"/>
-          <w:lang w:val="en-US"/>
-        </w:rPr>
-        <w:t>WebRequest</w:t>
-      </w:r>
-      <w:proofErr w:type="spellEnd"/>
-      <w:r>
-        <w:rPr>
-          <w:i/>
-          <w:iCs/>
-          <w:color w:val="EE0000"/>
-          <w:lang w:val="en-US"/>
-        </w:rPr>
-        <w:t xml:space="preserve"> -Uri $</w:t>
-      </w:r>
-      <w:proofErr w:type="spellStart"/>
-      <w:r>
-        <w:rPr>
-          <w:i/>
-          <w:iCs/>
-          <w:color w:val="EE0000"/>
-          <w:lang w:val="en-US"/>
-        </w:rPr>
-        <w:t>dartSdkUrl</w:t>
-      </w:r>
-      <w:proofErr w:type="spellEnd"/>
-      <w:r>
-        <w:rPr>
-          <w:i/>
-          <w:iCs/>
-          <w:color w:val="EE0000"/>
-          <w:lang w:val="en-US"/>
-        </w:rPr>
-        <w:t xml:space="preserve"> -</w:t>
-      </w:r>
-      <w:proofErr w:type="spellStart"/>
-      <w:r>
-        <w:rPr>
-          <w:i/>
-          <w:iCs/>
-          <w:color w:val="EE0000"/>
-          <w:lang w:val="en-US"/>
-        </w:rPr>
-        <w:t>OutFile</w:t>
-      </w:r>
-      <w:proofErr w:type="spellEnd"/>
-      <w:r>
-        <w:rPr>
-          <w:i/>
-          <w:iCs/>
-          <w:color w:val="EE0000"/>
-          <w:lang w:val="en-US"/>
-        </w:rPr>
-        <w:t xml:space="preserve"> $</w:t>
-      </w:r>
-      <w:proofErr w:type="spellStart"/>
-      <w:r>
-        <w:rPr>
-          <w:i/>
-          <w:iCs/>
-          <w:color w:val="EE0000"/>
-          <w:lang w:val="en-US"/>
-        </w:rPr>
-        <w:t>dartSdkZip</w:t>
-      </w:r>
-      <w:proofErr w:type="spellEnd"/>
-      <w:r>
-        <w:rPr>
-          <w:i/>
-          <w:iCs/>
-          <w:color w:val="EE0000"/>
-          <w:lang w:val="en-US"/>
-        </w:rPr>
-        <w:t xml:space="preserve"> + ~~~~~~~~~~~~~~~~~~~~~~~~~~~~~~~~~~~~~~~~~~~~~~~~~~~~~~~ + CategoryInfo : </w:t>
-      </w:r>
-      <w:proofErr w:type="spellStart"/>
-      <w:r>
-        <w:rPr>
-          <w:i/>
-          <w:iCs/>
-          <w:color w:val="EE0000"/>
-          <w:lang w:val="en-US"/>
-        </w:rPr>
-        <w:t>InvalidOperation</w:t>
-      </w:r>
-      <w:proofErr w:type="spellEnd"/>
-      <w:r>
-        <w:rPr>
-          <w:i/>
-          <w:iCs/>
-          <w:color w:val="EE0000"/>
-          <w:lang w:val="en-US"/>
-        </w:rPr>
-        <w:t>: (</w:t>
-      </w:r>
-      <w:proofErr w:type="spellStart"/>
-      <w:r>
-        <w:rPr>
-          <w:i/>
-          <w:iCs/>
-          <w:color w:val="EE0000"/>
-          <w:lang w:val="en-US"/>
-        </w:rPr>
-        <w:t>System.Net.HttpWebRequest:HttpWebRequest</w:t>
-      </w:r>
-      <w:proofErr w:type="spellEnd"/>
-      <w:r>
-        <w:rPr>
-          <w:i/>
-          <w:iCs/>
-          <w:color w:val="EE0000"/>
-          <w:lang w:val="en-US"/>
-        </w:rPr>
-        <w:t>) [Invoke-</w:t>
-      </w:r>
-      <w:proofErr w:type="spellStart"/>
-      <w:r>
-        <w:rPr>
-          <w:i/>
-          <w:iCs/>
-          <w:color w:val="EE0000"/>
-          <w:lang w:val="en-US"/>
-        </w:rPr>
-        <w:t>WebRequest</w:t>
-      </w:r>
-      <w:proofErr w:type="spellEnd"/>
-      <w:r>
-        <w:rPr>
-          <w:i/>
-          <w:iCs/>
-          <w:color w:val="EE0000"/>
-          <w:lang w:val="en-US"/>
-        </w:rPr>
-        <w:t xml:space="preserve">], </w:t>
-      </w:r>
-      <w:proofErr w:type="spellStart"/>
-      <w:r>
-        <w:rPr>
-          <w:i/>
-          <w:iCs/>
-          <w:color w:val="EE0000"/>
-          <w:lang w:val="en-US"/>
-        </w:rPr>
-        <w:t>WebExc</w:t>
-      </w:r>
-      <w:proofErr w:type="spellEnd"/>
-      <w:r>
-        <w:rPr>
-          <w:i/>
-          <w:iCs/>
-          <w:color w:val="EE0000"/>
-          <w:lang w:val="en-US"/>
-        </w:rPr>
-        <w:t xml:space="preserve"> </w:t>
-      </w:r>
-      <w:proofErr w:type="spellStart"/>
-      <w:r>
-        <w:rPr>
-          <w:i/>
-          <w:iCs/>
-          <w:color w:val="EE0000"/>
-          <w:lang w:val="en-US"/>
-        </w:rPr>
-        <w:t>eption</w:t>
-      </w:r>
-      <w:proofErr w:type="spellEnd"/>
-      <w:r>
-        <w:rPr>
-          <w:i/>
-          <w:iCs/>
-          <w:color w:val="EE0000"/>
-          <w:lang w:val="en-US"/>
-        </w:rPr>
-        <w:t xml:space="preserve"> + </w:t>
-      </w:r>
-      <w:proofErr w:type="spellStart"/>
-      <w:r>
-        <w:rPr>
-          <w:i/>
-          <w:iCs/>
-          <w:color w:val="EE0000"/>
-          <w:lang w:val="en-US"/>
-        </w:rPr>
-        <w:t>FullyQualifiedErrorId</w:t>
-      </w:r>
-      <w:proofErr w:type="spellEnd"/>
-      <w:r>
-        <w:rPr>
-          <w:i/>
-          <w:iCs/>
-          <w:color w:val="EE0000"/>
-          <w:lang w:val="en-US"/>
-        </w:rPr>
-        <w:t xml:space="preserve"> : WebCmdletWebResponseException,Microsoft.PowerShell.Commands.InvokeWebRequestCommand Error: Unable to update Dart SDK. Retrying...</w:t>
-      </w:r>
-    </w:p>
-    <w:p>
-      <w:pPr>
-        <w:ind w:left="720"/>
-      </w:pPr>
-      <w:r>
-        <w:rPr>
-          <w:b/>
-          <w:bCs/>
-        </w:rPr>
-        <w:t>Причина:</w:t>
-      </w:r>
-      <w:r>
-        <w:t xml:space="preserve"> </w:t>
-      </w:r>
-      <w:r>
-        <w:rPr>
-          <w:lang w:val="en-US"/>
-        </w:rPr>
-        <w:t>Google</w:t>
-      </w:r>
-      <w:r>
-        <w:t xml:space="preserve"> </w:t>
-      </w:r>
-      <w:r>
-        <w:rPr>
-          <w:lang w:val="en-US"/>
-        </w:rPr>
-        <w:t>CDN</w:t>
-      </w:r>
-      <w:r>
-        <w:t xml:space="preserve"> </w:t>
-      </w:r>
-      <w:r>
-        <w:t>заблокирован на территории РФ</w:t>
-      </w:r>
-    </w:p>
-    <w:p>
-      <w:pPr>
-        <w:ind w:left="720"/>
-        <w:rPr>
-          <w:i/>
-          <w:iCs/>
-        </w:rPr>
-      </w:pPr>
-      <w:r>
-        <w:rPr>
-          <w:b/>
-          <w:bCs/>
-        </w:rPr>
-        <w:t>Решение:</w:t>
-      </w:r>
-      <w:r>
-        <w:t xml:space="preserve"> </w:t>
-      </w:r>
-      <w:r>
-        <w:t xml:space="preserve">скачано через зеркало </w:t>
-      </w:r>
-      <w:r>
-        <w:br/>
-      </w:r>
-    </w:p>
-    <w:p>
-      <w:pPr>
-        <w:pStyle w:val="a7"/>
-        <w:numPr>
-          <w:ilvl w:val="0"/>
-          <w:numId w:val="4"/>
-        </w:numPr>
-        <w:rPr>
-          <w:i/>
-          <w:iCs/>
-          <w:lang w:val="en-US"/>
-        </w:rPr>
-      </w:pPr>
-      <w:proofErr w:type="spellStart"/>
-      <w:r>
-        <w:rPr>
-          <w:i/>
-          <w:iCs/>
-          <w:lang w:val="en-US"/>
-        </w:rPr>
-        <w:t>setx</w:t>
-      </w:r>
-      <w:proofErr w:type="spellEnd"/>
-      <w:r>
-        <w:rPr>
-          <w:i/>
-          <w:iCs/>
-          <w:lang w:val="en-US"/>
-        </w:rPr>
-        <w:t xml:space="preserve"> FLUTTER_STORAGE_BASE_URL </w:t>
-      </w:r>
-      <w:hyperlink r:id="rId5" w:history="1">
-        <w:r>
-          <w:rPr>
-            <w:rStyle w:val="ac"/>
-            <w:i/>
-            <w:iCs/>
-            <w:lang w:val="en-US"/>
-          </w:rPr>
-          <w:t>https://mirrors.tuna.tsinghua.edu.cn/flutter</w:t>
-        </w:r>
-      </w:hyperlink>
-    </w:p>
-    <w:p>
-      <w:pPr>
-        <w:pStyle w:val="a7"/>
-        <w:numPr>
-          <w:ilvl w:val="0"/>
-          <w:numId w:val="4"/>
-        </w:numPr>
-        <w:rPr>
-          <w:lang w:val="en-US"/>
-        </w:rPr>
-      </w:pPr>
-      <w:proofErr w:type="spellStart"/>
-      <w:r>
-        <w:rPr>
-          <w:i/>
-          <w:iCs/>
-          <w:lang w:val="en-US"/>
-        </w:rPr>
-        <w:t>setx</w:t>
-      </w:r>
-      <w:proofErr w:type="spellEnd"/>
-      <w:r>
-        <w:rPr>
-          <w:i/>
-          <w:iCs/>
-          <w:lang w:val="en-US"/>
-        </w:rPr>
-        <w:t xml:space="preserve"> PUB_HOSTED_URL "https://mirrors.tuna.tsinghua.edu.cn/dart-pub"</w:t>
-      </w:r>
-      <w:r>
-        <w:rPr>
-          <w:i/>
-          <w:iCs/>
-          <w:lang w:val="en-US"/>
         </w:rPr>
         <w:br/>
       </w:r>
@@ -806,60 +332,111 @@
         </w:numPr>
       </w:pPr>
       <w:r>
-        <w:t>Настро</w:t>
-      </w:r>
-      <w:r>
-        <w:t>ен</w:t>
+        <w:t xml:space="preserve">Дизайн-прототип приложения был создан при помощи веб версии программы </w:t>
+      </w:r>
+      <w:r>
+        <w:rPr>
+          <w:lang w:val="en-US"/>
+        </w:rPr>
+        <w:t>Figma</w:t>
       </w:r>
       <w:r>
         <w:t xml:space="preserve"> </w:t>
       </w:r>
-      <w:proofErr w:type="spellStart"/>
-      <w:r>
-        <w:t>Android</w:t>
-      </w:r>
-      <w:proofErr w:type="spellEnd"/>
-      <w:r>
-        <w:t xml:space="preserve"> Studio для работы с </w:t>
-      </w:r>
-      <w:proofErr w:type="spellStart"/>
-      <w:r>
-        <w:t>Android</w:t>
-      </w:r>
-      <w:proofErr w:type="spellEnd"/>
-      <w:r>
-        <w:t xml:space="preserve"> SDK и эмулятором.</w:t>
-      </w:r>
-      <w:r>
-        <w:t xml:space="preserve"> Был создан эмулятор мобильного устройства в </w:t>
-      </w:r>
-      <w:r>
-        <w:rPr>
-          <w:lang w:val="en-US"/>
-        </w:rPr>
-        <w:t>Android</w:t>
-      </w:r>
-      <w:r>
-        <w:t xml:space="preserve"> </w:t>
-      </w:r>
-      <w:r>
-        <w:rPr>
-          <w:lang w:val="en-US"/>
-        </w:rPr>
-        <w:t>studio</w:t>
+      <w:r>
+        <w:t>под цели и нужды именно моего проекта.</w:t>
       </w:r>
     </w:p>
     <w:p>
       <w:pPr>
+        <w:pStyle w:val="a7"/>
+        <w:numPr>
+          <w:ilvl w:val="0"/>
+          <w:numId w:val="1"/>
+        </w:numPr>
+      </w:pPr>
+      <w:r>
+        <w:t xml:space="preserve">Была добавлена интерактивность для </w:t>
+      </w:r>
+      <w:proofErr w:type="gramStart"/>
+      <w:r>
+        <w:t>того</w:t>
+      </w:r>
+      <w:proofErr w:type="gramEnd"/>
+      <w:r>
+        <w:t xml:space="preserve"> чтобы </w:t>
+      </w:r>
+      <w:proofErr w:type="gramStart"/>
+      <w:r>
+        <w:t>любому программисту</w:t>
+      </w:r>
+      <w:proofErr w:type="gramEnd"/>
+      <w:r>
+        <w:t xml:space="preserve"> которому дали бы этот документ не составило труда разобраться как именно воссоздать дизайн и как должны откликаться кнопки</w:t>
+      </w:r>
+    </w:p>
+    <w:p>
+      <w:pPr>
         <w:ind w:left="720"/>
-      </w:pPr>
+        <w:rPr>
+          <w:lang w:val="en-US"/>
+        </w:rPr>
+      </w:pPr>
+    </w:p>
+    <w:p>
+      <w:pPr>
+        <w:pStyle w:val="a7"/>
+        <w:numPr>
+          <w:ilvl w:val="0"/>
+          <w:numId w:val="1"/>
+        </w:numPr>
+      </w:pPr>
+      <w:r>
+        <w:t xml:space="preserve">Есть расширения </w:t>
+      </w:r>
+      <w:r>
+        <w:rPr>
+          <w:lang w:val="en-US"/>
+        </w:rPr>
+        <w:t>Figma</w:t>
+      </w:r>
+      <w:r>
+        <w:t xml:space="preserve"> </w:t>
+      </w:r>
+      <w:r>
+        <w:rPr>
+          <w:lang w:val="en-US"/>
+        </w:rPr>
+        <w:t>to</w:t>
+      </w:r>
+      <w:r>
+        <w:t xml:space="preserve"> </w:t>
+      </w:r>
+      <w:r>
+        <w:rPr>
+          <w:lang w:val="en-US"/>
+        </w:rPr>
+        <w:t>Flutter</w:t>
+      </w:r>
+      <w:r>
+        <w:t xml:space="preserve"> </w:t>
+      </w:r>
+      <w:r>
+        <w:t>которые позволяют конвертировать дизайн макеты в код, сокращая разработку в разы</w:t>
+      </w:r>
+      <w:r>
+        <w:br/>
+      </w:r>
       <w:r>
         <w:lastRenderedPageBreak/>
+        <w:br/>
+      </w:r>
+      <w:r>
         <w:drawing>
-          <wp:inline distT="0" distB="0" distL="0" distR="0" wp14:anchorId="7593C7E8" wp14:editId="61CC2AF0">
-            <wp:extent cx="5940425" cy="4374515"/>
-            <wp:effectExtent l="0" t="0" r="3175" b="6985"/>
-            <wp:docPr id="1823447592" name="Рисунок 1"/>
+          <wp:inline distT="0" distB="0" distL="0" distR="0" wp14:anchorId="36806E64" wp14:editId="3F699FC3">
+            <wp:extent cx="5940425" cy="3138805"/>
+            <wp:effectExtent l="0" t="0" r="3175" b="4445"/>
+            <wp:docPr id="2126101908" name="Рисунок 1"/>
             <wp:cNvGraphicFramePr>
               <a:graphicFrameLocks xmlns:a="http://schemas.openxmlformats.org/drawingml/2006/main" noChangeAspect="1"/>
             </wp:cNvGraphicFramePr>
@@ -867,11 +444,11 @@
               <a:graphicData uri="http://schemas.openxmlformats.org/drawingml/2006/picture">
                 <pic:pic xmlns:pic="http://schemas.openxmlformats.org/drawingml/2006/picture">
                   <pic:nvPicPr>
-                    <pic:cNvPr id="1823447592" name=""/>
+                    <pic:cNvPr id="2126101908" name=""/>
                     <pic:cNvPicPr/>
                   </pic:nvPicPr>
                   <pic:blipFill>
-                    <a:blip r:embed="rId6"/>
+                    <a:blip r:embed="rId5"/>
                     <a:stretch>
                       <a:fillRect/>
                     </a:stretch>
@@ -879,7 +456,7 @@
                   <pic:spPr>
                     <a:xfrm>
                       <a:off x="0" y="0"/>
-                      <a:ext cx="5940425" cy="4374515"/>
+                      <a:ext cx="5940425" cy="3138805"/>
                     </a:xfrm>
                     <a:prstGeom prst="rect">
                       <a:avLst/>
@@ -890,569 +467,6 @@
             </a:graphic>
           </wp:inline>
         </w:drawing>
-      </w:r>
-    </w:p>
-    <w:p>
-      <w:pPr>
-        <w:ind w:left="720"/>
-        <w:rPr>
-          <w:b/>
-          <w:bCs/>
-          <w:lang w:val="en-US"/>
-        </w:rPr>
-      </w:pPr>
-      <w:r>
-        <w:rPr>
-          <w:b/>
-          <w:bCs/>
-        </w:rPr>
-        <w:t>Встреченные проблемы</w:t>
-      </w:r>
-      <w:r>
-        <w:rPr>
-          <w:b/>
-          <w:bCs/>
-          <w:lang w:val="en-US"/>
-        </w:rPr>
-        <w:t>:</w:t>
-      </w:r>
-    </w:p>
-    <w:p>
-      <w:pPr>
-        <w:ind w:left="720"/>
-        <w:rPr>
-          <w:b/>
-          <w:bCs/>
-          <w:lang w:val="en-US"/>
-        </w:rPr>
-      </w:pPr>
-      <w:r>
-        <w:rPr>
-          <w:b/>
-          <w:bCs/>
-        </w:rPr>
-        <w:t>Проблем</w:t>
-      </w:r>
-      <w:r>
-        <w:rPr>
-          <w:b/>
-          <w:bCs/>
-        </w:rPr>
-        <w:t>а</w:t>
-      </w:r>
-      <w:r>
-        <w:rPr>
-          <w:b/>
-          <w:bCs/>
-          <w:lang w:val="en-US"/>
-        </w:rPr>
-        <w:t>:</w:t>
-      </w:r>
-    </w:p>
-    <w:p>
-      <w:pPr>
-        <w:ind w:left="720"/>
-        <w:rPr>
-          <w:color w:val="EE0000"/>
-          <w:lang w:val="en-US"/>
-        </w:rPr>
-      </w:pPr>
-      <w:r>
-        <w:rPr>
-          <w:color w:val="EE0000"/>
-          <w:lang w:val="en-US"/>
-        </w:rPr>
-        <w:t>[X] Android toolchain - develop for Android devices X Unable to locate Android SDK. Install Android Studio from: https://developer.android.com/studio/index.html On first launch it will assist you in installing the Android SDK components. (or visit https://flutter.dev/to/windows-android-setup for detailed instructions). If the Android SDK has been installed to a custom location, please use flutter config --android-</w:t>
-      </w:r>
-      <w:proofErr w:type="spellStart"/>
-      <w:r>
-        <w:rPr>
-          <w:color w:val="EE0000"/>
-          <w:lang w:val="en-US"/>
-        </w:rPr>
-        <w:t>sdk</w:t>
-      </w:r>
-      <w:proofErr w:type="spellEnd"/>
-      <w:r>
-        <w:rPr>
-          <w:color w:val="EE0000"/>
-          <w:lang w:val="en-US"/>
-        </w:rPr>
-        <w:t xml:space="preserve"> to update to that location. </w:t>
-      </w:r>
-    </w:p>
-    <w:p>
-      <w:pPr>
-        <w:ind w:left="720"/>
-      </w:pPr>
-      <w:r>
-        <w:rPr>
-          <w:b/>
-          <w:bCs/>
-        </w:rPr>
-        <w:t>Причина</w:t>
-      </w:r>
-      <w:proofErr w:type="gramStart"/>
-      <w:r>
-        <w:rPr>
-          <w:b/>
-          <w:bCs/>
-        </w:rPr>
-        <w:t xml:space="preserve">: </w:t>
-      </w:r>
-      <w:r>
-        <w:t>Не</w:t>
-      </w:r>
-      <w:proofErr w:type="gramEnd"/>
-      <w:r>
-        <w:t xml:space="preserve"> получилось найти </w:t>
-      </w:r>
-      <w:r>
-        <w:rPr>
-          <w:lang w:val="en-US"/>
-        </w:rPr>
-        <w:t>Android</w:t>
-      </w:r>
-      <w:r>
-        <w:t xml:space="preserve"> </w:t>
-      </w:r>
-      <w:r>
-        <w:rPr>
-          <w:lang w:val="en-US"/>
-        </w:rPr>
-        <w:t>SDK</w:t>
-      </w:r>
-    </w:p>
-    <w:p>
-      <w:pPr>
-        <w:ind w:left="720"/>
-      </w:pPr>
-      <w:proofErr w:type="gramStart"/>
-      <w:r>
-        <w:rPr>
-          <w:b/>
-          <w:bCs/>
-        </w:rPr>
-        <w:t>Решение</w:t>
-      </w:r>
-      <w:r>
-        <w:rPr>
-          <w:b/>
-          <w:bCs/>
-        </w:rPr>
-        <w:t xml:space="preserve">: </w:t>
-      </w:r>
-      <w:r>
-        <w:rPr>
-          <w:b/>
-          <w:bCs/>
-        </w:rPr>
-        <w:t xml:space="preserve"> </w:t>
-      </w:r>
-      <w:r>
-        <w:t>Принять</w:t>
-      </w:r>
-      <w:proofErr w:type="gramEnd"/>
-      <w:r>
-        <w:t xml:space="preserve"> </w:t>
-      </w:r>
-      <w:r>
-        <w:t xml:space="preserve">вручную политику пользования </w:t>
-      </w:r>
-      <w:r>
-        <w:rPr>
-          <w:lang w:val="en-US"/>
-        </w:rPr>
-        <w:t>Android</w:t>
-      </w:r>
-    </w:p>
-    <w:p>
-      <w:pPr>
-        <w:ind w:left="720"/>
-        <w:rPr>
-          <w:lang w:val="en-US"/>
-        </w:rPr>
-      </w:pPr>
-      <w:r>
-        <w:rPr>
-          <w:lang w:val="en-US"/>
-        </w:rPr>
-        <w:t>flutter config --android-</w:t>
-      </w:r>
-      <w:proofErr w:type="spellStart"/>
-      <w:r>
-        <w:rPr>
-          <w:lang w:val="en-US"/>
-        </w:rPr>
-        <w:t>sdk</w:t>
-      </w:r>
-      <w:proofErr w:type="spellEnd"/>
-      <w:r>
-        <w:rPr>
-          <w:lang w:val="en-US"/>
-        </w:rPr>
-        <w:t xml:space="preserve"> "C:\Users\Admin\AppData\Local\Android\Sdk"</w:t>
-      </w:r>
-    </w:p>
-    <w:p>
-      <w:pPr>
-        <w:ind w:left="720"/>
-        <w:rPr>
-          <w:lang w:val="en-US"/>
-        </w:rPr>
-      </w:pPr>
-      <w:r>
-        <w:rPr>
-          <w:lang w:val="en-US"/>
-        </w:rPr>
-        <w:t>flutter doctor --android-licenses</w:t>
-      </w:r>
-    </w:p>
-    <w:p>
-      <w:pPr>
-        <w:ind w:left="720"/>
-        <w:rPr>
-          <w:lang w:val="en-US"/>
-        </w:rPr>
-      </w:pPr>
-    </w:p>
-    <w:p>
-      <w:pPr>
-        <w:numPr>
-          <w:ilvl w:val="0"/>
-          <w:numId w:val="1"/>
-        </w:numPr>
-      </w:pPr>
-      <w:r>
-        <w:t>Подключ</w:t>
-      </w:r>
-      <w:r>
-        <w:t>ен</w:t>
-      </w:r>
-      <w:r>
-        <w:t xml:space="preserve"> VS Code как основн</w:t>
-      </w:r>
-      <w:r>
-        <w:t>ая</w:t>
-      </w:r>
-      <w:r>
-        <w:t xml:space="preserve"> IDE для </w:t>
-      </w:r>
-      <w:proofErr w:type="spellStart"/>
-      <w:r>
-        <w:t>Flutter</w:t>
-      </w:r>
-      <w:proofErr w:type="spellEnd"/>
-      <w:r>
-        <w:t>.</w:t>
-      </w:r>
-    </w:p>
-    <w:p>
-      <w:pPr>
-        <w:pStyle w:val="a7"/>
-      </w:pPr>
-      <w:r>
-        <w:rPr>
-          <w:b/>
-          <w:bCs/>
-        </w:rPr>
-        <w:t>Встреченные проблемы</w:t>
-      </w:r>
-      <w:proofErr w:type="gramStart"/>
-      <w:r>
-        <w:rPr>
-          <w:b/>
-          <w:bCs/>
-        </w:rPr>
-        <w:t>:</w:t>
-      </w:r>
-      <w:r>
-        <w:rPr>
-          <w:b/>
-          <w:bCs/>
-        </w:rPr>
-        <w:t xml:space="preserve"> </w:t>
-      </w:r>
-      <w:r>
-        <w:t>Не</w:t>
-      </w:r>
-      <w:proofErr w:type="gramEnd"/>
-      <w:r>
-        <w:t xml:space="preserve"> обнаружено, </w:t>
-      </w:r>
-      <w:r>
-        <w:rPr>
-          <w:lang w:val="en-US"/>
-        </w:rPr>
-        <w:t>Flutter</w:t>
-      </w:r>
-      <w:r>
-        <w:t xml:space="preserve"> </w:t>
-      </w:r>
-      <w:r>
-        <w:t>определил правильно среду для разработки</w:t>
-      </w:r>
-    </w:p>
-    <w:p>
-      <w:pPr>
-        <w:ind w:left="720"/>
-      </w:pPr>
-    </w:p>
-    <w:p>
-      <w:pPr>
-        <w:numPr>
-          <w:ilvl w:val="0"/>
-          <w:numId w:val="1"/>
-        </w:numPr>
-      </w:pPr>
-      <w:r>
-        <w:lastRenderedPageBreak/>
-        <w:t>Освоен</w:t>
-      </w:r>
-      <w:r>
-        <w:t xml:space="preserve"> терминал для проверки установки и запуска приложений.</w:t>
-      </w:r>
-    </w:p>
-    <w:p>
-      <w:pPr>
-        <w:pStyle w:val="a7"/>
-      </w:pPr>
-      <w:r>
-        <w:rPr>
-          <w:b/>
-          <w:bCs/>
-        </w:rPr>
-        <w:t>Встреченные проблемы</w:t>
-      </w:r>
-      <w:r>
-        <w:rPr>
-          <w:b/>
-          <w:bCs/>
-        </w:rPr>
-        <w:t>:</w:t>
-      </w:r>
-      <w:r>
-        <w:rPr>
-          <w:b/>
-          <w:bCs/>
-        </w:rPr>
-        <w:t xml:space="preserve"> </w:t>
-      </w:r>
-      <w:r>
-        <w:t xml:space="preserve">Все команды выполнялись в эмуляторе терминала в приложении </w:t>
-      </w:r>
-      <w:r>
-        <w:rPr>
-          <w:lang w:val="en-US"/>
-        </w:rPr>
-        <w:t>VS</w:t>
-      </w:r>
-      <w:r>
-        <w:t xml:space="preserve"> </w:t>
-      </w:r>
-      <w:r>
-        <w:rPr>
-          <w:lang w:val="en-US"/>
-        </w:rPr>
-        <w:t>Code</w:t>
-      </w:r>
-      <w:r>
-        <w:t xml:space="preserve">, </w:t>
-      </w:r>
-      <w:r>
-        <w:t xml:space="preserve">что эквивалентно действиям через командную строку </w:t>
-      </w:r>
-      <w:r>
-        <w:rPr>
-          <w:lang w:val="en-US"/>
-        </w:rPr>
-        <w:t>Windows</w:t>
-      </w:r>
-      <w:r>
-        <w:t xml:space="preserve">. </w:t>
-      </w:r>
-      <w:r>
-        <w:t xml:space="preserve">В процессе не было выявлено некорректных сценариев работы </w:t>
-      </w:r>
-    </w:p>
-    <w:p>
-      <w:pPr>
-        <w:ind w:left="720"/>
-      </w:pPr>
-    </w:p>
-    <w:p>
-      <w:pPr>
-        <w:numPr>
-          <w:ilvl w:val="0"/>
-          <w:numId w:val="1"/>
-        </w:numPr>
-      </w:pPr>
-      <w:r>
-        <w:t>Созда</w:t>
-      </w:r>
-      <w:r>
-        <w:t>но</w:t>
-      </w:r>
-      <w:r>
-        <w:t xml:space="preserve"> и запу</w:t>
-      </w:r>
-      <w:r>
-        <w:t>щено</w:t>
-      </w:r>
-      <w:r>
-        <w:t xml:space="preserve"> первое приложение </w:t>
-      </w:r>
-      <w:proofErr w:type="spellStart"/>
-      <w:r>
-        <w:t>Flutter</w:t>
-      </w:r>
-      <w:proofErr w:type="spellEnd"/>
-      <w:r>
-        <w:t>.</w:t>
-      </w:r>
-    </w:p>
-    <w:p>
-      <w:pPr>
-        <w:ind w:left="720"/>
-        <w:rPr>
-          <w:lang w:val="en-US"/>
-        </w:rPr>
-      </w:pPr>
-      <w:r>
-        <w:t>Путем выполнения следующих команд</w:t>
-      </w:r>
-      <w:r>
-        <w:rPr>
-          <w:lang w:val="en-US"/>
-        </w:rPr>
-        <w:t>:</w:t>
-      </w:r>
-    </w:p>
-    <w:p>
-      <w:pPr>
-        <w:pStyle w:val="a7"/>
-        <w:numPr>
-          <w:ilvl w:val="0"/>
-          <w:numId w:val="3"/>
-        </w:numPr>
-        <w:rPr>
-          <w:lang w:val="en-US"/>
-        </w:rPr>
-      </w:pPr>
-      <w:r>
-        <w:rPr>
-          <w:lang w:val="en-US"/>
-        </w:rPr>
-        <w:t xml:space="preserve">flutter create </w:t>
-      </w:r>
-      <w:proofErr w:type="spellStart"/>
-      <w:r>
-        <w:rPr>
-          <w:lang w:val="en-US"/>
-        </w:rPr>
-        <w:t>vless_client</w:t>
-      </w:r>
-      <w:proofErr w:type="spellEnd"/>
-    </w:p>
-    <w:p>
-      <w:pPr>
-        <w:pStyle w:val="a7"/>
-        <w:numPr>
-          <w:ilvl w:val="0"/>
-          <w:numId w:val="3"/>
-        </w:numPr>
-        <w:rPr>
-          <w:lang w:val="en-US"/>
-        </w:rPr>
-      </w:pPr>
-      <w:r>
-        <w:drawing>
-          <wp:anchor distT="0" distB="0" distL="114300" distR="114300" simplePos="0" relativeHeight="251658240" behindDoc="0" locked="0" layoutInCell="1" allowOverlap="1" wp14:anchorId="3BCE3962" wp14:editId="2FA347BA">
-            <wp:simplePos x="0" y="0"/>
-            <wp:positionH relativeFrom="column">
-              <wp:posOffset>-530225</wp:posOffset>
-            </wp:positionH>
-            <wp:positionV relativeFrom="paragraph">
-              <wp:posOffset>303530</wp:posOffset>
-            </wp:positionV>
-            <wp:extent cx="5940425" cy="3190240"/>
-            <wp:effectExtent l="0" t="0" r="3175" b="0"/>
-            <wp:wrapTopAndBottom/>
-            <wp:docPr id="537738962" name="Рисунок 1"/>
-            <wp:cNvGraphicFramePr>
-              <a:graphicFrameLocks xmlns:a="http://schemas.openxmlformats.org/drawingml/2006/main" noChangeAspect="1"/>
-            </wp:cNvGraphicFramePr>
-            <a:graphic xmlns:a="http://schemas.openxmlformats.org/drawingml/2006/main">
-              <a:graphicData uri="http://schemas.openxmlformats.org/drawingml/2006/picture">
-                <pic:pic xmlns:pic="http://schemas.openxmlformats.org/drawingml/2006/picture">
-                  <pic:nvPicPr>
-                    <pic:cNvPr id="537738962" name=""/>
-                    <pic:cNvPicPr/>
-                  </pic:nvPicPr>
-                  <pic:blipFill>
-                    <a:blip r:embed="rId7" cstate="print">
-                      <a:extLst>
-                        <a:ext uri="{28A0092B-C50C-407E-A947-70E740481C1C}">
-                          <a14:useLocalDpi xmlns:a14="http://schemas.microsoft.com/office/drawing/2010/main" val="0"/>
-                        </a:ext>
-                      </a:extLst>
-                    </a:blip>
-                    <a:stretch>
-                      <a:fillRect/>
-                    </a:stretch>
-                  </pic:blipFill>
-                  <pic:spPr>
-                    <a:xfrm>
-                      <a:off x="0" y="0"/>
-                      <a:ext cx="5940425" cy="3190240"/>
-                    </a:xfrm>
-                    <a:prstGeom prst="rect">
-                      <a:avLst/>
-                    </a:prstGeom>
-                  </pic:spPr>
-                </pic:pic>
-              </a:graphicData>
-            </a:graphic>
-          </wp:anchor>
-        </w:drawing>
-      </w:r>
-      <w:r>
-        <w:rPr>
-          <w:lang w:val="en-US"/>
-        </w:rPr>
-        <w:t xml:space="preserve">flutter </w:t>
-      </w:r>
-      <w:proofErr w:type="gramStart"/>
-      <w:r>
-        <w:rPr>
-          <w:lang w:val="en-US"/>
-        </w:rPr>
-        <w:t>run</w:t>
-      </w:r>
-      <w:proofErr w:type="gramEnd"/>
-    </w:p>
-    <w:p>
-      <w:pPr>
-        <w:pStyle w:val="a7"/>
-        <w:ind w:left="1440"/>
-      </w:pPr>
-      <w:r>
-        <w:t xml:space="preserve">В результате видим окно эмулятора и структуру проекта в </w:t>
-      </w:r>
-      <w:r>
-        <w:rPr>
-          <w:lang w:val="en-US"/>
-        </w:rPr>
-        <w:t>VS</w:t>
-      </w:r>
-      <w:r>
-        <w:t xml:space="preserve"> </w:t>
-      </w:r>
-      <w:r>
-        <w:rPr>
-          <w:lang w:val="en-US"/>
-        </w:rPr>
-        <w:t>Code</w:t>
       </w:r>
     </w:p>
     <w:sectPr>
@@ -2564,6 +1578,7 @@
   <w:style w:type="character" w:default="1" w:styleId="a0">
     <w:name w:val="Default Paragraph Font"/>
     <w:uiPriority w:val="1"/>
+    <w:semiHidden/>
     <w:unhideWhenUsed/>
   </w:style>
   <w:style w:type="table" w:default="1" w:styleId="a1">
